--- a/exec/포팅 매뉴얼1.docx
+++ b/exec/포팅 매뉴얼1.docx
@@ -1,24 +1,14 @@
 
 <file path=word/document.xml><?xml version="1.0" encoding="utf-8"?>
-<w:document xmlns:wpc="http://schemas.microsoft.com/office/word/2010/wordprocessingCanvas" xmlns:cx="http://schemas.microsoft.com/office/drawing/2014/chartex" xmlns:cx1="http://schemas.microsoft.com/office/drawing/2015/9/8/chartex" xmlns:mc="http://schemas.openxmlformats.org/markup-compatibility/2006" xmlns:o="urn:schemas-microsoft-com:office:office" xmlns:r="http://schemas.openxmlformats.org/officeDocument/2006/relationships" xmlns:m="http://schemas.openxmlformats.org/officeDocument/2006/math" xmlns:v="urn:schemas-microsoft-com:vml" xmlns:wp14="http://schemas.microsoft.com/office/word/2010/wordprocessingDrawing" xmlns:wp="http://schemas.openxmlformats.org/drawingml/2006/wordprocessingDrawing" xmlns:w10="urn:schemas-microsoft-com:office:word" xmlns:w="http://schemas.openxmlformats.org/wordprocessingml/2006/main" xmlns:w14="http://schemas.microsoft.com/office/word/2010/wordml" xmlns:w15="http://schemas.microsoft.com/office/word/2012/wordml" xmlns:w16se="http://schemas.microsoft.com/office/word/2015/wordml/symex" xmlns:wpg="http://schemas.microsoft.com/office/word/2010/wordprocessingGroup" xmlns:wpi="http://schemas.microsoft.com/office/word/2010/wordprocessingInk" xmlns:wne="http://schemas.microsoft.com/office/word/2006/wordml" xmlns:wps="http://schemas.microsoft.com/office/word/2010/wordprocessingShape" mc:Ignorable="w14 w15 w16se wp14">
+<w:document xmlns:wpc="http://schemas.microsoft.com/office/word/2010/wordprocessingCanvas" xmlns:cx="http://schemas.microsoft.com/office/drawing/2014/chartex" xmlns:mc="http://schemas.openxmlformats.org/markup-compatibility/2006" xmlns:o="urn:schemas-microsoft-com:office:office" xmlns:r="http://schemas.openxmlformats.org/officeDocument/2006/relationships" xmlns:m="http://schemas.openxmlformats.org/officeDocument/2006/math" xmlns:v="urn:schemas-microsoft-com:vml" xmlns:wp14="http://schemas.microsoft.com/office/word/2010/wordprocessingDrawing" xmlns:wp="http://schemas.openxmlformats.org/drawingml/2006/wordprocessingDrawing" xmlns:w10="urn:schemas-microsoft-com:office:word" xmlns:w="http://schemas.openxmlformats.org/wordprocessingml/2006/main" xmlns:w14="http://schemas.microsoft.com/office/word/2010/wordml" xmlns:w15="http://schemas.microsoft.com/office/word/2012/wordml" xmlns:w16se="http://schemas.microsoft.com/office/word/2015/wordml/symex" xmlns:wpg="http://schemas.microsoft.com/office/word/2010/wordprocessingGroup" xmlns:wpi="http://schemas.microsoft.com/office/word/2010/wordprocessingInk" xmlns:wne="http://schemas.microsoft.com/office/word/2006/wordml" xmlns:wps="http://schemas.microsoft.com/office/word/2010/wordprocessingShape" mc:Ignorable="w14 w15 w16se wp14">
   <w:body>
     <w:p>
-      <w:proofErr w:type="spellStart"/>
-      <w:r>
-        <w:rPr>
-          <w:rFonts w:hint="eastAsia"/>
-        </w:rPr>
-        <w:t>포팅</w:t>
-      </w:r>
-      <w:proofErr w:type="spellEnd"/>
-      <w:r>
-        <w:rPr>
-          <w:rFonts w:hint="eastAsia"/>
-        </w:rPr>
-        <w:t xml:space="preserve"> 매뉴얼</w:t>
-      </w:r>
-      <w:bookmarkStart w:id="0" w:name="_GoBack"/>
-      <w:bookmarkEnd w:id="0"/>
+      <w:r>
+        <w:rPr>
+          <w:rFonts w:hint="eastAsia"/>
+        </w:rPr>
+        <w:t>포팅 매뉴얼</w:t>
+      </w:r>
     </w:p>
     <w:p>
       <w:pPr>
@@ -29,19 +19,11 @@
         </w:numPr>
         <w:ind w:leftChars="0"/>
       </w:pPr>
-      <w:proofErr w:type="spellStart"/>
-      <w:r>
-        <w:rPr>
-          <w:rFonts w:hint="eastAsia"/>
-        </w:rPr>
-        <w:t>Gitlab</w:t>
-      </w:r>
-      <w:proofErr w:type="spellEnd"/>
-      <w:r>
-        <w:rPr>
-          <w:rFonts w:hint="eastAsia"/>
-        </w:rPr>
-        <w:t xml:space="preserve"> 소스 클론 이후 빌드 및 배포할 수 있도록 정리한 문서</w:t>
+      <w:r>
+        <w:rPr>
+          <w:rFonts w:hint="eastAsia"/>
+        </w:rPr>
+        <w:t>Gitlab 소스 클론 이후 빌드 및 배포할 수 있도록 정리한 문서</w:t>
       </w:r>
     </w:p>
     <w:p>
@@ -57,21 +39,7 @@
         <w:rPr>
           <w:rFonts w:hint="eastAsia"/>
         </w:rPr>
-        <w:t xml:space="preserve">사용한 JVM, </w:t>
-      </w:r>
-      <w:proofErr w:type="spellStart"/>
-      <w:r>
-        <w:rPr>
-          <w:rFonts w:hint="eastAsia"/>
-        </w:rPr>
-        <w:t>웹서버</w:t>
-      </w:r>
-      <w:proofErr w:type="spellEnd"/>
-      <w:r>
-        <w:rPr>
-          <w:rFonts w:hint="eastAsia"/>
-        </w:rPr>
-        <w:t>,</w:t>
+        <w:t>사용한 JVM, 웹서버,</w:t>
       </w:r>
       <w:r>
         <w:t xml:space="preserve"> WAS</w:t>
@@ -80,21 +48,7 @@
         <w:rPr>
           <w:rFonts w:hint="eastAsia"/>
         </w:rPr>
-        <w:t xml:space="preserve">제품 등의 종류와 </w:t>
-      </w:r>
-      <w:proofErr w:type="spellStart"/>
-      <w:r>
-        <w:rPr>
-          <w:rFonts w:hint="eastAsia"/>
-        </w:rPr>
-        <w:t>설정값</w:t>
-      </w:r>
-      <w:proofErr w:type="spellEnd"/>
-      <w:r>
-        <w:rPr>
-          <w:rFonts w:hint="eastAsia"/>
-        </w:rPr>
-        <w:t>,</w:t>
+        <w:t>제품 등의 종류와 설정값,</w:t>
       </w:r>
       <w:r>
         <w:t xml:space="preserve"> </w:t>
@@ -124,21 +78,7 @@
         <w:rPr>
           <w:rFonts w:hint="eastAsia"/>
         </w:rPr>
-        <w:t xml:space="preserve">Docker </w:t>
-      </w:r>
-      <w:proofErr w:type="gramStart"/>
-      <w:r>
-        <w:rPr>
-          <w:rFonts w:hint="eastAsia"/>
-        </w:rPr>
-        <w:t>version :</w:t>
-      </w:r>
-      <w:proofErr w:type="gramEnd"/>
-      <w:r>
-        <w:rPr>
-          <w:rFonts w:hint="eastAsia"/>
-        </w:rPr>
-        <w:t xml:space="preserve"> 20.10.23, build 7155243</w:t>
+        <w:t>Docker version : 20.10.23, build 7155243</w:t>
       </w:r>
     </w:p>
     <w:p>
@@ -147,68 +87,26 @@
         <w:ind w:leftChars="0" w:left="1200"/>
       </w:pPr>
       <w:r>
-        <w:t xml:space="preserve">Docker </w:t>
-      </w:r>
-      <w:proofErr w:type="gramStart"/>
-      <w:r>
-        <w:t>images[</w:t>
-      </w:r>
-      <w:proofErr w:type="gramEnd"/>
-      <w:r>
-        <w:t xml:space="preserve">BE] : </w:t>
-      </w:r>
-      <w:proofErr w:type="spellStart"/>
-      <w:r>
-        <w:t>dreamjh</w:t>
-      </w:r>
-      <w:proofErr w:type="spellEnd"/>
-      <w:r>
-        <w:t>/morehae:2.0.0</w:t>
+        <w:t>Docker images[BE] : dreamjh/morehae:2.0.0</w:t>
       </w:r>
     </w:p>
     <w:p>
       <w:pPr>
         <w:pStyle w:val="a3"/>
         <w:ind w:leftChars="0" w:left="1200"/>
-        <w:rPr>
-          <w:rFonts w:hint="eastAsia"/>
-        </w:rPr>
-      </w:pPr>
-      <w:r>
-        <w:rPr>
-          <w:rFonts w:hint="eastAsia"/>
-        </w:rPr>
-        <w:t xml:space="preserve">Docker </w:t>
-      </w:r>
-      <w:proofErr w:type="gramStart"/>
-      <w:r>
-        <w:rPr>
-          <w:rFonts w:hint="eastAsia"/>
-        </w:rPr>
-        <w:t>images[</w:t>
-      </w:r>
-      <w:proofErr w:type="gramEnd"/>
-      <w:r>
-        <w:rPr>
-          <w:rFonts w:hint="eastAsia"/>
-        </w:rPr>
-        <w:t xml:space="preserve">FE] : </w:t>
-      </w:r>
-      <w:proofErr w:type="spellStart"/>
-      <w:r>
-        <w:rPr>
-          <w:rFonts w:hint="eastAsia"/>
-        </w:rPr>
-        <w:t>nginx:stable-alpine</w:t>
-      </w:r>
-      <w:proofErr w:type="spellEnd"/>
+      </w:pPr>
+      <w:r>
+        <w:rPr>
+          <w:rFonts w:hint="eastAsia"/>
+        </w:rPr>
+        <w:t>Docker images[FE] : nginx:stable-alpine</w:t>
+      </w:r>
     </w:p>
     <w:p>
       <w:pPr>
         <w:pStyle w:val="a3"/>
         <w:ind w:leftChars="0" w:left="1200"/>
       </w:pPr>
-      <w:proofErr w:type="gramStart"/>
       <w:r>
         <w:rPr>
           <w:rFonts w:hint="eastAsia"/>
@@ -216,11 +114,7 @@
         <w:t>IDE</w:t>
       </w:r>
       <w:r>
-        <w:t xml:space="preserve"> :</w:t>
-      </w:r>
-      <w:proofErr w:type="gramEnd"/>
-      <w:r>
-        <w:t xml:space="preserve"> VSCODE </w:t>
+        <w:t xml:space="preserve"> : VSCODE </w:t>
       </w:r>
       <w:r>
         <w:t>1.74.2</w:t>
@@ -231,13 +125,8 @@
         <w:pStyle w:val="a3"/>
         <w:ind w:leftChars="0" w:left="1200"/>
       </w:pPr>
-      <w:proofErr w:type="gramStart"/>
-      <w:r>
-        <w:t>Node :</w:t>
-      </w:r>
-      <w:proofErr w:type="gramEnd"/>
-      <w:r>
-        <w:t xml:space="preserve"> </w:t>
+      <w:r>
+        <w:t xml:space="preserve">Node : </w:t>
       </w:r>
       <w:r>
         <w:t>18.13.0</w:t>
@@ -248,13 +137,8 @@
         <w:pStyle w:val="a3"/>
         <w:ind w:leftChars="0" w:left="1200"/>
       </w:pPr>
-      <w:proofErr w:type="gramStart"/>
-      <w:r>
-        <w:t>Nginx :</w:t>
-      </w:r>
-      <w:proofErr w:type="gramEnd"/>
-      <w:r>
-        <w:t xml:space="preserve"> </w:t>
+      <w:r>
+        <w:t xml:space="preserve">Nginx : </w:t>
       </w:r>
       <w:r>
         <w:t>stable-alpine</w:t>
@@ -265,13 +149,8 @@
         <w:pStyle w:val="a3"/>
         <w:ind w:leftChars="0" w:left="1200"/>
       </w:pPr>
-      <w:proofErr w:type="gramStart"/>
-      <w:r>
-        <w:t>Django :</w:t>
-      </w:r>
-      <w:proofErr w:type="gramEnd"/>
-      <w:r>
-        <w:t xml:space="preserve"> 3.2.12</w:t>
+      <w:r>
+        <w:t>Django : 3.2.12</w:t>
       </w:r>
     </w:p>
     <w:p>
@@ -279,41 +158,18 @@
         <w:pStyle w:val="a3"/>
         <w:ind w:leftChars="0" w:left="1200"/>
       </w:pPr>
-      <w:proofErr w:type="spellStart"/>
-      <w:proofErr w:type="gramStart"/>
-      <w:r>
-        <w:t>mariaDB</w:t>
-      </w:r>
-      <w:proofErr w:type="spellEnd"/>
-      <w:r>
-        <w:t xml:space="preserve"> :</w:t>
-      </w:r>
-      <w:proofErr w:type="gramEnd"/>
-      <w:r>
-        <w:t xml:space="preserve"> latest</w:t>
+      <w:r>
+        <w:t>mariaDB : latest</w:t>
       </w:r>
     </w:p>
     <w:p>
       <w:pPr>
         <w:pStyle w:val="a3"/>
         <w:ind w:leftChars="0" w:left="1200"/>
-        <w:rPr>
-          <w:rFonts w:hint="eastAsia"/>
-        </w:rPr>
-      </w:pPr>
-      <w:proofErr w:type="gramStart"/>
-      <w:r>
-        <w:t>Jenkins :</w:t>
-      </w:r>
-      <w:proofErr w:type="gramEnd"/>
-      <w:r>
-        <w:t xml:space="preserve"> </w:t>
-      </w:r>
-      <w:proofErr w:type="spellStart"/>
-      <w:r>
-        <w:t>lts</w:t>
-      </w:r>
-      <w:proofErr w:type="spellEnd"/>
+      </w:pPr>
+      <w:r>
+        <w:t>Jenkins : lts</w:t>
+      </w:r>
     </w:p>
     <w:p/>
     <w:p>
@@ -325,19 +181,11 @@
         </w:numPr>
         <w:ind w:leftChars="0"/>
       </w:pPr>
-      <w:proofErr w:type="spellStart"/>
-      <w:r>
-        <w:rPr>
-          <w:rFonts w:hint="eastAsia"/>
-        </w:rPr>
-        <w:t>빌드시</w:t>
-      </w:r>
-      <w:proofErr w:type="spellEnd"/>
-      <w:r>
-        <w:rPr>
-          <w:rFonts w:hint="eastAsia"/>
-        </w:rPr>
-        <w:t xml:space="preserve"> 사용되는 환경 변수 등의 주요 내용 상세 기재</w:t>
+      <w:r>
+        <w:rPr>
+          <w:rFonts w:hint="eastAsia"/>
+        </w:rPr>
+        <w:t>빌드시 사용되는 환경 변수 등의 주요 내용 상세 기재</w:t>
       </w:r>
     </w:p>
     <w:tbl>
@@ -356,11 +204,6 @@
             <w:tcW w:w="9016" w:type="dxa"/>
           </w:tcPr>
           <w:p>
-            <w:pPr>
-              <w:rPr>
-                <w:rFonts w:hint="eastAsia"/>
-              </w:rPr>
-            </w:pPr>
             <w:r>
               <w:t>path</w:t>
             </w:r>
@@ -377,27 +220,11 @@
               <w:rPr>
                 <w:rFonts w:hint="eastAsia"/>
               </w:rPr>
-              <w:t>S08P12D212/backend/</w:t>
-            </w:r>
-            <w:proofErr w:type="spellStart"/>
-            <w:r>
-              <w:rPr>
-                <w:rFonts w:hint="eastAsia"/>
-              </w:rPr>
-              <w:t>dev_accounts</w:t>
-            </w:r>
-            <w:proofErr w:type="spellEnd"/>
-            <w:r>
-              <w:rPr>
-                <w:rFonts w:hint="eastAsia"/>
-              </w:rPr>
-              <w:t>/</w:t>
-            </w:r>
-            <w:proofErr w:type="spellStart"/>
+              <w:t>S08P12D212/backend/dev_accounts/</w:t>
+            </w:r>
             <w:r>
               <w:t>secrets.json</w:t>
             </w:r>
-            <w:proofErr w:type="spellEnd"/>
           </w:p>
         </w:tc>
       </w:tr>
@@ -418,13 +245,8 @@
           </w:p>
           <w:p>
             <w:r>
-              <w:t xml:space="preserve">  "PASSWORD": "dleldizjvl1!</w:t>
-            </w:r>
-            <w:proofErr w:type="gramStart"/>
-            <w:r>
-              <w:t>",</w:t>
-            </w:r>
-            <w:proofErr w:type="gramEnd"/>
+              <w:t xml:space="preserve">  "PASSWORD": "dleldizjvl1!",</w:t>
+            </w:r>
           </w:p>
           <w:p>
             <w:r>
@@ -445,35 +267,53 @@
             <w:r>
               <w:t xml:space="preserve">  "</w:t>
             </w:r>
-            <w:proofErr w:type="spellStart"/>
-            <w:r>
-              <w:t>client_id</w:t>
-            </w:r>
-            <w:proofErr w:type="spellEnd"/>
+            <w:r>
+              <w:rPr>
+                <w:rFonts w:hint="eastAsia"/>
+              </w:rPr>
+              <w:t>KAKAO_CLIENT_ID</w:t>
+            </w:r>
             <w:r>
               <w:t>": "9dc0cc4073c88973eefa99bb2f1f9bcc",</w:t>
-            </w:r>
-          </w:p>
-          <w:p>
-            <w:r>
-              <w:t xml:space="preserve">  "</w:t>
-            </w:r>
-            <w:proofErr w:type="spellStart"/>
-            <w:r>
-              <w:t>client_secret</w:t>
-            </w:r>
-            <w:proofErr w:type="spellEnd"/>
-            <w:r>
-              <w:t>": "LjHYtkcMbEVnEUcjeHh2aXjwkD2IvKK0"</w:t>
             </w:r>
           </w:p>
           <w:p>
             <w:pPr>
+              <w:ind w:firstLine="195"/>
+            </w:pPr>
+            <w:r>
+              <w:t>"KAKAO_CLIENT_SECRET</w:t>
+            </w:r>
+            <w:r>
+              <w:t>": "LjHYtkcMbEVnEUcjeHh2aXjwkD2IvKK0"</w:t>
+            </w:r>
+            <w:r>
+              <w:t>,</w:t>
+            </w:r>
+          </w:p>
+          <w:p>
+            <w:pPr>
+              <w:ind w:firstLine="195"/>
+            </w:pPr>
+            <w:r>
+              <w:t>“NAVER_CLIENT_ID”: “OHU5Xy3txUeswuNYU_lB”,</w:t>
+            </w:r>
+          </w:p>
+          <w:p>
+            <w:pPr>
+              <w:ind w:firstLine="195"/>
               <w:rPr>
                 <w:rFonts w:hint="eastAsia"/>
               </w:rPr>
             </w:pPr>
             <w:r>
+              <w:t>“NAVER_CLIENT_SECRET”: “dpjG9vX7tz”</w:t>
+            </w:r>
+            <w:bookmarkStart w:id="0" w:name="_GoBack"/>
+            <w:bookmarkEnd w:id="0"/>
+          </w:p>
+          <w:p>
+            <w:r>
               <w:t>}</w:t>
             </w:r>
           </w:p>
@@ -484,9 +324,6 @@
       <w:pPr>
         <w:pStyle w:val="a3"/>
         <w:ind w:leftChars="0" w:left="1200"/>
-        <w:rPr>
-          <w:rFonts w:hint="eastAsia"/>
-        </w:rPr>
       </w:pPr>
     </w:p>
     <w:p>
@@ -516,30 +353,14 @@
         </w:rPr>
         <w:t xml:space="preserve">Docker image중 </w:t>
       </w:r>
-      <w:proofErr w:type="spellStart"/>
-      <w:r>
-        <w:t>dreamjh</w:t>
-      </w:r>
-      <w:proofErr w:type="spellEnd"/>
-      <w:r>
-        <w:t>/morehae</w:t>
-      </w:r>
-      <w:proofErr w:type="gramStart"/>
-      <w:r>
-        <w:t>:2.0.0</w:t>
-      </w:r>
-      <w:r>
-        <w:rPr>
-          <w:rFonts w:hint="eastAsia"/>
-        </w:rPr>
-        <w:t>의</w:t>
-      </w:r>
-      <w:proofErr w:type="gramEnd"/>
-      <w:r>
-        <w:rPr>
-          <w:rFonts w:hint="eastAsia"/>
-        </w:rPr>
-        <w:t xml:space="preserve"> 경우 </w:t>
+      <w:r>
+        <w:t>dreamjh/morehae:2.0.0</w:t>
+      </w:r>
+      <w:r>
+        <w:rPr>
+          <w:rFonts w:hint="eastAsia"/>
+        </w:rPr>
+        <w:t xml:space="preserve">의 경우 </w:t>
       </w:r>
       <w:r>
         <w:t>Ubuntu 20.0.4</w:t>
@@ -550,27 +371,15 @@
         </w:rPr>
         <w:t xml:space="preserve">의 이미지를 바탕으로 </w:t>
       </w:r>
-      <w:proofErr w:type="spellStart"/>
-      <w:r>
-        <w:rPr>
-          <w:rFonts w:hint="eastAsia"/>
-        </w:rPr>
-        <w:t>커스텀한</w:t>
-      </w:r>
-      <w:proofErr w:type="spellEnd"/>
-      <w:r>
-        <w:rPr>
-          <w:rFonts w:hint="eastAsia"/>
-        </w:rPr>
-        <w:t xml:space="preserve"> 환경이므로 추후 사용 불가능할 수 있습니다.</w:t>
-      </w:r>
-    </w:p>
-    <w:p>
-      <w:pPr>
-        <w:rPr>
-          <w:rFonts w:hint="eastAsia"/>
-        </w:rPr>
-      </w:pPr>
+      <w:r>
+        <w:rPr>
+          <w:rFonts w:hint="eastAsia"/>
+        </w:rPr>
+        <w:lastRenderedPageBreak/>
+        <w:t>커스텀한 환경이므로 추후 사용 불가능할 수 있습니다.</w:t>
+      </w:r>
+    </w:p>
+    <w:p>
       <w:r>
         <w:tab/>
       </w:r>
@@ -588,7 +397,6 @@
         <w:rPr>
           <w:rFonts w:hint="eastAsia"/>
         </w:rPr>
-        <w:lastRenderedPageBreak/>
         <w:t>DB</w:t>
       </w:r>
       <w:r>
@@ -607,21 +415,7 @@
         <w:rPr>
           <w:rFonts w:hint="eastAsia"/>
         </w:rPr>
-        <w:t xml:space="preserve">에 활용되는 주요 계정 및 </w:t>
-      </w:r>
-      <w:proofErr w:type="spellStart"/>
-      <w:r>
-        <w:rPr>
-          <w:rFonts w:hint="eastAsia"/>
-        </w:rPr>
-        <w:t>프로퍼티가</w:t>
-      </w:r>
-      <w:proofErr w:type="spellEnd"/>
-      <w:r>
-        <w:rPr>
-          <w:rFonts w:hint="eastAsia"/>
-        </w:rPr>
-        <w:t xml:space="preserve"> 정의된 파일 목록</w:t>
+        <w:t>에 활용되는 주요 계정 및 프로퍼티가 정의된 파일 목록</w:t>
       </w:r>
     </w:p>
     <w:p>
@@ -637,7 +431,6 @@
       <w:r>
         <w:t xml:space="preserve"> </w:t>
       </w:r>
-      <w:proofErr w:type="gramStart"/>
       <w:r>
         <w:rPr>
           <w:rFonts w:hint="eastAsia"/>
@@ -645,17 +438,8 @@
         <w:t xml:space="preserve">정보 </w:t>
       </w:r>
       <w:r>
-        <w:t>:</w:t>
-      </w:r>
-      <w:proofErr w:type="gramEnd"/>
-      <w:r>
-        <w:t xml:space="preserve"> </w:t>
-      </w:r>
-      <w:proofErr w:type="spellStart"/>
-      <w:r>
-        <w:t>mariadb</w:t>
-      </w:r>
-      <w:proofErr w:type="spellEnd"/>
+        <w:t>: mariadb</w:t>
+      </w:r>
     </w:p>
     <w:p>
       <w:pPr>
@@ -665,29 +449,7 @@
         <w:rPr>
           <w:rFonts w:hint="eastAsia"/>
         </w:rPr>
-        <w:t xml:space="preserve">접속 </w:t>
-      </w:r>
-      <w:proofErr w:type="spellStart"/>
-      <w:proofErr w:type="gramStart"/>
-      <w:r>
-        <w:rPr>
-          <w:rFonts w:hint="eastAsia"/>
-        </w:rPr>
-        <w:t>url</w:t>
-      </w:r>
-      <w:proofErr w:type="spellEnd"/>
-      <w:r>
-        <w:rPr>
-          <w:rFonts w:hint="eastAsia"/>
-        </w:rPr>
-        <w:t xml:space="preserve"> :</w:t>
-      </w:r>
-      <w:proofErr w:type="gramEnd"/>
-      <w:r>
-        <w:rPr>
-          <w:rFonts w:hint="eastAsia"/>
-        </w:rPr>
-        <w:t xml:space="preserve"> i8d212.p.ssafy.io:4000 (메인 </w:t>
+        <w:t xml:space="preserve">접속 url : i8d212.p.ssafy.io:4000 (메인 </w:t>
       </w:r>
       <w:r>
         <w:t>DB)</w:t>
@@ -698,15 +460,7 @@
         <w:ind w:left="1200"/>
       </w:pPr>
       <w:r>
-        <w:t xml:space="preserve">        : i8d212.p.ssafy.io</w:t>
-      </w:r>
-      <w:proofErr w:type="gramStart"/>
-      <w:r>
-        <w:t>:4100</w:t>
-      </w:r>
-      <w:proofErr w:type="gramEnd"/>
-      <w:r>
-        <w:t xml:space="preserve"> (</w:t>
+        <w:t xml:space="preserve">        : i8d212.p.ssafy.io:4100 (</w:t>
       </w:r>
       <w:r>
         <w:rPr>
@@ -726,21 +480,10 @@
         <w:rPr>
           <w:rFonts w:hint="eastAsia"/>
         </w:rPr>
-        <w:t xml:space="preserve">구성 </w:t>
-      </w:r>
-      <w:proofErr w:type="gramStart"/>
-      <w:r>
-        <w:rPr>
-          <w:rFonts w:hint="eastAsia"/>
-        </w:rPr>
-        <w:t xml:space="preserve">환경 </w:t>
-      </w:r>
-      <w:r>
-        <w:t>:</w:t>
-      </w:r>
-      <w:proofErr w:type="gramEnd"/>
-      <w:r>
-        <w:t xml:space="preserve"> i8d212.p.ssafy.io </w:t>
+        <w:t xml:space="preserve">구성 환경 </w:t>
+      </w:r>
+      <w:r>
+        <w:t xml:space="preserve">: i8d212.p.ssafy.io </w:t>
       </w:r>
       <w:r>
         <w:rPr>
@@ -748,13 +491,8 @@
         </w:rPr>
         <w:t xml:space="preserve">내부에 </w:t>
       </w:r>
-      <w:proofErr w:type="spellStart"/>
-      <w:r>
-        <w:t>docker</w:t>
-      </w:r>
-      <w:proofErr w:type="spellEnd"/>
-      <w:r>
-        <w:t xml:space="preserve"> container</w:t>
+      <w:r>
+        <w:t>docker container</w:t>
       </w:r>
       <w:r>
         <w:rPr>
@@ -766,9 +504,6 @@
     <w:p>
       <w:pPr>
         <w:ind w:left="1200"/>
-        <w:rPr>
-          <w:rFonts w:hint="eastAsia"/>
-        </w:rPr>
       </w:pPr>
       <w:r>
         <w:rPr>
@@ -776,13 +511,8 @@
         </w:rPr>
         <w:t xml:space="preserve">계정 </w:t>
       </w:r>
-      <w:proofErr w:type="gramStart"/>
-      <w:r>
-        <w:t>id :</w:t>
-      </w:r>
-      <w:proofErr w:type="gramEnd"/>
-      <w:r>
-        <w:t xml:space="preserve"> </w:t>
+      <w:r>
+        <w:t xml:space="preserve">id : </w:t>
       </w:r>
       <w:r>
         <w:rPr>
@@ -794,9 +524,6 @@
     <w:p>
       <w:pPr>
         <w:ind w:left="1200"/>
-        <w:rPr>
-          <w:rFonts w:hint="eastAsia"/>
-        </w:rPr>
       </w:pPr>
       <w:r>
         <w:rPr>
@@ -804,13 +531,8 @@
         </w:rPr>
         <w:t xml:space="preserve">계정 </w:t>
       </w:r>
-      <w:proofErr w:type="gramStart"/>
-      <w:r>
-        <w:t>pw :</w:t>
-      </w:r>
-      <w:proofErr w:type="gramEnd"/>
-      <w:r>
-        <w:t xml:space="preserve"> </w:t>
+      <w:r>
+        <w:t xml:space="preserve">pw : </w:t>
       </w:r>
       <w:r>
         <w:rPr>
@@ -820,13 +542,7 @@
       </w:r>
     </w:p>
     <w:p/>
-    <w:p>
-      <w:pPr>
-        <w:rPr>
-          <w:rFonts w:hint="eastAsia"/>
-        </w:rPr>
-      </w:pPr>
-    </w:p>
+    <w:p/>
     <w:sectPr>
       <w:pgSz w:w="11906" w:h="16838"/>
       <w:pgMar w:top="1701" w:right="1440" w:bottom="1440" w:left="1440" w:header="851" w:footer="992" w:gutter="0"/>
@@ -838,7 +554,7 @@
 </file>
 
 <file path=word/numbering.xml><?xml version="1.0" encoding="utf-8"?>
-<w:numbering xmlns:wpc="http://schemas.microsoft.com/office/word/2010/wordprocessingCanvas" xmlns:cx="http://schemas.microsoft.com/office/drawing/2014/chartex" xmlns:cx1="http://schemas.microsoft.com/office/drawing/2015/9/8/chartex" xmlns:mc="http://schemas.openxmlformats.org/markup-compatibility/2006" xmlns:o="urn:schemas-microsoft-com:office:office" xmlns:r="http://schemas.openxmlformats.org/officeDocument/2006/relationships" xmlns:m="http://schemas.openxmlformats.org/officeDocument/2006/math" xmlns:v="urn:schemas-microsoft-com:vml" xmlns:wp14="http://schemas.microsoft.com/office/word/2010/wordprocessingDrawing" xmlns:wp="http://schemas.openxmlformats.org/drawingml/2006/wordprocessingDrawing" xmlns:w10="urn:schemas-microsoft-com:office:word" xmlns:w="http://schemas.openxmlformats.org/wordprocessingml/2006/main" xmlns:w14="http://schemas.microsoft.com/office/word/2010/wordml" xmlns:w15="http://schemas.microsoft.com/office/word/2012/wordml" xmlns:w16se="http://schemas.microsoft.com/office/word/2015/wordml/symex" xmlns:wpg="http://schemas.microsoft.com/office/word/2010/wordprocessingGroup" xmlns:wpi="http://schemas.microsoft.com/office/word/2010/wordprocessingInk" xmlns:wne="http://schemas.microsoft.com/office/word/2006/wordml" xmlns:wps="http://schemas.microsoft.com/office/word/2010/wordprocessingShape" mc:Ignorable="w14 w15 w16se wp14">
+<w:numbering xmlns:wpc="http://schemas.microsoft.com/office/word/2010/wordprocessingCanvas" xmlns:cx="http://schemas.microsoft.com/office/drawing/2014/chartex" xmlns:mc="http://schemas.openxmlformats.org/markup-compatibility/2006" xmlns:o="urn:schemas-microsoft-com:office:office" xmlns:r="http://schemas.openxmlformats.org/officeDocument/2006/relationships" xmlns:m="http://schemas.openxmlformats.org/officeDocument/2006/math" xmlns:v="urn:schemas-microsoft-com:vml" xmlns:wp14="http://schemas.microsoft.com/office/word/2010/wordprocessingDrawing" xmlns:wp="http://schemas.openxmlformats.org/drawingml/2006/wordprocessingDrawing" xmlns:w10="urn:schemas-microsoft-com:office:word" xmlns:w="http://schemas.openxmlformats.org/wordprocessingml/2006/main" xmlns:w14="http://schemas.microsoft.com/office/word/2010/wordml" xmlns:w15="http://schemas.microsoft.com/office/word/2012/wordml" xmlns:w16se="http://schemas.microsoft.com/office/word/2015/wordml/symex" xmlns:wpg="http://schemas.microsoft.com/office/word/2010/wordprocessingGroup" xmlns:wpi="http://schemas.microsoft.com/office/word/2010/wordprocessingInk" xmlns:wne="http://schemas.microsoft.com/office/word/2006/wordml" xmlns:wps="http://schemas.microsoft.com/office/word/2010/wordprocessingShape" mc:Ignorable="w14 w15 w16se wp14">
   <w:abstractNum w:abstractNumId="0" w15:restartNumberingAfterBreak="0">
     <w:nsid w:val="7BDA2074"/>
     <w:multiLevelType w:val="hybridMultilevel"/>
